--- a/python/Documentation.docx
+++ b/python/Documentation.docx
@@ -186,7 +186,13 @@
         <w:t>.</w:t>
       </w:r>
       <w:r>
-        <w:t xml:space="preserve"> This if the main file which runs and calls all other code. It defines geometric parameters necessary for defining geometry necessary in the model. It uses a new class called </w:t>
+        <w:t xml:space="preserve"> This i</w:t>
+      </w:r>
+      <w:r>
+        <w:t>s</w:t>
+      </w:r>
+      <w:r>
+        <w:t xml:space="preserve"> the main file which runs and calls all other code. It defines geometric parameters necessary for defining geometry necessary in the model. It uses a new class called </w:t>
       </w:r>
       <w:proofErr w:type="spellStart"/>
       <w:r>
@@ -229,15 +235,7 @@
       </w:r>
       <w:proofErr w:type="spellEnd"/>
       <w:r>
-        <w:t xml:space="preserve"> is initialized with default values specified in its </w:t>
-      </w:r>
-      <w:proofErr w:type="gramStart"/>
-      <w:r>
-        <w:t>file, but</w:t>
-      </w:r>
-      <w:proofErr w:type="gramEnd"/>
-      <w:r>
-        <w:t xml:space="preserve"> can then be changed to hold new values that may be desirable for different models as shown in </w:t>
+        <w:t xml:space="preserve"> is initialized with default values specified in its file, but can then be changed to hold new values that may be desirable for different models as shown in </w:t>
       </w:r>
       <w:proofErr w:type="spellStart"/>
       <w:r>
@@ -260,17 +258,12 @@
         <w:t xml:space="preserve"> instance, that instance is passed to </w:t>
       </w:r>
       <w:proofErr w:type="spellStart"/>
-      <w:proofErr w:type="gramStart"/>
       <w:r>
         <w:t>createGeometry</w:t>
       </w:r>
       <w:proofErr w:type="spellEnd"/>
       <w:r>
-        <w:t>(</w:t>
-      </w:r>
-      <w:proofErr w:type="gramEnd"/>
-      <w:r>
-        <w:t>)</w:t>
+        <w:t>()</w:t>
       </w:r>
       <w:r>
         <w:rPr>
@@ -300,15 +293,7 @@
         <w:t>surface.py</w:t>
       </w:r>
       <w:r>
-        <w:t xml:space="preserve">), a list of rays, a list of starting points, and a list of pixels. Output variables can be changed, removed, and added to fit the proper modeling goal. In fact, in the template that is provided for this file, the pixels are </w:t>
-      </w:r>
-      <w:proofErr w:type="gramStart"/>
-      <w:r>
-        <w:t>nonexistent</w:t>
-      </w:r>
-      <w:proofErr w:type="gramEnd"/>
-      <w:r>
-        <w:t xml:space="preserve"> and the variable pixels is empty</w:t>
+        <w:t>), a list of rays, a list of starting points, and a list of pixels. Output variables can be changed, removed, and added to fit the proper modeling goal. In fact, in the template that is provided for this file, the pixels are nonexistent and the variable pixels is empty</w:t>
       </w:r>
       <w:r>
         <w:t>—they should be defined before use. They are already defined in the actual (non-template) file.</w:t>
@@ -366,17 +351,12 @@
         <w:t xml:space="preserve"> class which holds general information about defining geometry in </w:t>
       </w:r>
       <w:proofErr w:type="spellStart"/>
-      <w:proofErr w:type="gramStart"/>
       <w:r>
         <w:t>createGeometry</w:t>
       </w:r>
       <w:proofErr w:type="spellEnd"/>
       <w:r>
-        <w:t>(</w:t>
-      </w:r>
-      <w:proofErr w:type="gramEnd"/>
-      <w:r>
-        <w:t xml:space="preserve">). The information stored in an instance of this class can overwrite the default values assigned at initialization, found in geospecs.py. </w:t>
+        <w:t xml:space="preserve">(). The information stored in an instance of this class can overwrite the default values assigned at initialization, found in geospecs.py. </w:t>
       </w:r>
     </w:p>
     <w:p>
@@ -728,15 +708,7 @@
         <w:pStyle w:val="ListParagraph"/>
       </w:pPr>
       <w:r>
-        <w:t>This file was ported over from RayTracer</w:t>
-      </w:r>
-      <w:proofErr w:type="gramStart"/>
-      <w:r>
-        <w:t>2.m.</w:t>
-      </w:r>
-      <w:proofErr w:type="gramEnd"/>
-      <w:r>
-        <w:t xml:space="preserve"> It is used to trace the rays </w:t>
+        <w:t xml:space="preserve">This file was ported over from RayTracer2.m. It is used to trace the rays </w:t>
       </w:r>
       <w:r>
         <w:t xml:space="preserve">generated in </w:t>
@@ -772,28 +744,15 @@
         <w:t xml:space="preserve"> </w:t>
       </w:r>
       <w:r>
-        <w:t xml:space="preserve">For calculation, it then </w:t>
-      </w:r>
-      <w:proofErr w:type="spellStart"/>
-      <w:r>
-        <w:t>calls</w:t>
-      </w:r>
-      <w:proofErr w:type="spellEnd"/>
-      <w:r>
-        <w:t xml:space="preserve"> three other functions to perform calculation of the desired model: </w:t>
-      </w:r>
-      <w:proofErr w:type="spellStart"/>
-      <w:proofErr w:type="gramStart"/>
+        <w:t xml:space="preserve">For calculation, it then calls three other functions to perform calculation of the desired model: </w:t>
+      </w:r>
+      <w:proofErr w:type="spellStart"/>
       <w:r>
         <w:t>RayleighScattering</w:t>
       </w:r>
       <w:proofErr w:type="spellEnd"/>
       <w:r>
-        <w:t>(</w:t>
-      </w:r>
-      <w:proofErr w:type="gramEnd"/>
-      <w:r>
-        <w:t xml:space="preserve">), </w:t>
+        <w:t xml:space="preserve">(), </w:t>
       </w:r>
       <w:proofErr w:type="spellStart"/>
       <w:r>
@@ -847,17 +806,12 @@
         <w:t xml:space="preserve"> differently than before in MATLAB. The new RayTracer2 calls </w:t>
       </w:r>
       <w:proofErr w:type="spellStart"/>
-      <w:proofErr w:type="gramStart"/>
       <w:r>
         <w:t>IntersectFunction</w:t>
       </w:r>
       <w:proofErr w:type="spellEnd"/>
       <w:r>
-        <w:t>(</w:t>
-      </w:r>
-      <w:proofErr w:type="gramEnd"/>
-      <w:r>
-        <w:t xml:space="preserve">) defined in </w:t>
+        <w:t xml:space="preserve">() defined in </w:t>
       </w:r>
       <w:r>
         <w:rPr>
@@ -1009,17 +963,12 @@
         <w:t xml:space="preserve"> I wrapped the function </w:t>
       </w:r>
       <w:proofErr w:type="spellStart"/>
-      <w:proofErr w:type="gramStart"/>
       <w:r>
         <w:t>RayleighScattering</w:t>
       </w:r>
       <w:proofErr w:type="spellEnd"/>
       <w:r>
-        <w:t>(</w:t>
-      </w:r>
-      <w:proofErr w:type="gramEnd"/>
-      <w:r>
-        <w:t xml:space="preserve">) in a class called </w:t>
+        <w:t xml:space="preserve">() in a class called </w:t>
       </w:r>
       <w:proofErr w:type="spellStart"/>
       <w:r>
@@ -1173,17 +1122,12 @@
         <w:t xml:space="preserve"> function. </w:t>
       </w:r>
       <w:proofErr w:type="spellStart"/>
-      <w:proofErr w:type="gramStart"/>
       <w:r>
         <w:t>IntersectFunction</w:t>
       </w:r>
       <w:proofErr w:type="spellEnd"/>
       <w:r>
-        <w:t>(</w:t>
-      </w:r>
-      <w:proofErr w:type="gramEnd"/>
-      <w:r>
-        <w:t xml:space="preserve">) passes the information to the </w:t>
+        <w:t xml:space="preserve">() passes the information to the </w:t>
       </w:r>
       <w:proofErr w:type="spellStart"/>
       <w:r>
@@ -1194,17 +1138,12 @@
         <w:t xml:space="preserve">() function. </w:t>
       </w:r>
       <w:proofErr w:type="spellStart"/>
-      <w:proofErr w:type="gramStart"/>
       <w:r>
         <w:t>IntersectFunction</w:t>
       </w:r>
       <w:proofErr w:type="spellEnd"/>
       <w:r>
-        <w:t>(</w:t>
-      </w:r>
-      <w:proofErr w:type="gramEnd"/>
-      <w:r>
-        <w:t xml:space="preserve">) is essentially just a wrapper for the </w:t>
+        <w:t xml:space="preserve">() is essentially just a wrapper for the </w:t>
       </w:r>
       <w:proofErr w:type="spellStart"/>
       <w:r>
@@ -1218,17 +1157,12 @@
         <w:t xml:space="preserve"> It gets the output from </w:t>
       </w:r>
       <w:proofErr w:type="spellStart"/>
-      <w:proofErr w:type="gramStart"/>
       <w:r>
         <w:t>RayToShape</w:t>
       </w:r>
       <w:proofErr w:type="spellEnd"/>
       <w:r>
-        <w:t>(</w:t>
-      </w:r>
-      <w:proofErr w:type="gramEnd"/>
-      <w:r>
-        <w:t>) and then passes it back out to RayTracer2.</w:t>
+        <w:t>() and then passes it back out to RayTracer2.</w:t>
       </w:r>
     </w:p>
     <w:p>
@@ -1263,17 +1197,12 @@
         <w:t xml:space="preserve"> surface information and calls the proper </w:t>
       </w:r>
       <w:proofErr w:type="spellStart"/>
-      <w:proofErr w:type="gramStart"/>
       <w:r>
         <w:t>RayToXXXXX</w:t>
       </w:r>
       <w:proofErr w:type="spellEnd"/>
       <w:r>
-        <w:t>(</w:t>
-      </w:r>
-      <w:proofErr w:type="gramEnd"/>
-      <w:r>
-        <w:t xml:space="preserve">) function, then returns the intersection information back to </w:t>
+        <w:t xml:space="preserve">() function, then returns the intersection information back to </w:t>
       </w:r>
       <w:proofErr w:type="spellStart"/>
       <w:r>
@@ -1310,7 +1239,13 @@
         <w:ind w:left="1440"/>
       </w:pPr>
       <w:r>
-        <w:t xml:space="preserve">This fil was ported over from </w:t>
+        <w:t>This fil</w:t>
+      </w:r>
+      <w:r>
+        <w:t>e</w:t>
+      </w:r>
+      <w:r>
+        <w:t xml:space="preserve"> was ported over from </w:t>
       </w:r>
       <w:proofErr w:type="spellStart"/>
       <w:r>
@@ -1402,13 +1337,8 @@
         <w:t xml:space="preserve">Most of the built-in functions of MATLAB had to be converted to build in functions in Python such as </w:t>
       </w:r>
       <w:proofErr w:type="spellStart"/>
-      <w:proofErr w:type="gramStart"/>
-      <w:r>
-        <w:t>np.matlib</w:t>
-      </w:r>
-      <w:proofErr w:type="gramEnd"/>
-      <w:r>
-        <w:t>.repmat</w:t>
+      <w:r>
+        <w:t>np.matlib.repmat</w:t>
       </w:r>
       <w:proofErr w:type="spellEnd"/>
       <w:r>
@@ -1431,12 +1361,10 @@
         <w:t xml:space="preserve">(), etc. Additionally, all built-in math functions had to be replaced with functions such as </w:t>
       </w:r>
       <w:proofErr w:type="spellStart"/>
-      <w:proofErr w:type="gramStart"/>
       <w:r>
         <w:t>np.arccos</w:t>
       </w:r>
       <w:proofErr w:type="spellEnd"/>
-      <w:proofErr w:type="gramEnd"/>
       <w:r>
         <w:t xml:space="preserve">(), </w:t>
       </w:r>
@@ -1489,13 +1417,8 @@
         <w:t xml:space="preserve">In the future, the amount of </w:t>
       </w:r>
       <w:proofErr w:type="spellStart"/>
-      <w:proofErr w:type="gramStart"/>
-      <w:r>
-        <w:t>np.matlib</w:t>
-      </w:r>
-      <w:proofErr w:type="gramEnd"/>
-      <w:r>
-        <w:t>.repmat</w:t>
+      <w:r>
+        <w:t>np.matlib.repmat</w:t>
       </w:r>
       <w:proofErr w:type="spellEnd"/>
       <w:r>
@@ -1536,15 +1459,7 @@
     </w:p>
     <w:p>
       <w:r>
-        <w:t xml:space="preserve">This code has not been tested or debugged. At the </w:t>
-      </w:r>
-      <w:proofErr w:type="gramStart"/>
-      <w:r>
-        <w:t>most simple</w:t>
-      </w:r>
-      <w:proofErr w:type="gramEnd"/>
-      <w:r>
-        <w:t xml:space="preserve"> level, the code does not have any syntax errors. All files contain the necessary imported files to link the entire project together, but there may be issues if the code is to be run with integration of the files. These are the main potential issues that may occur. NOTE: I thoroughly checked using </w:t>
+        <w:t xml:space="preserve">This code has not been tested or debugged. At the most simple level, the code does not have any syntax errors. All files contain the necessary imported files to link the entire project together, but there may be issues if the code is to be run with integration of the files. These are the main potential issues that may occur. NOTE: I thoroughly checked using </w:t>
       </w:r>
       <w:proofErr w:type="spellStart"/>
       <w:r>
@@ -1606,15 +1521,7 @@
         </w:numPr>
       </w:pPr>
       <w:r>
-        <w:t xml:space="preserve">Invalid built-in functions. Built-in MATLAB functions like </w:t>
-      </w:r>
-      <w:proofErr w:type="gramStart"/>
-      <w:r>
-        <w:t>sum(</w:t>
-      </w:r>
-      <w:proofErr w:type="gramEnd"/>
-      <w:r>
-        <w:t xml:space="preserve">) do not exist in the standard library of Python. They instead live in the </w:t>
+        <w:t xml:space="preserve">Invalid built-in functions. Built-in MATLAB functions like sum() do not exist in the standard library of Python. They instead live in the </w:t>
       </w:r>
       <w:proofErr w:type="spellStart"/>
       <w:r>
@@ -1690,13 +1597,8 @@
         <w:t>Bitwise &amp; and OR. In many areas, Boolean calculation is performed. There is a difference between the python operator “and” and the python operator “</w:t>
       </w:r>
       <w:proofErr w:type="spellStart"/>
-      <w:proofErr w:type="gramStart"/>
-      <w:r>
-        <w:t>np.logical</w:t>
-      </w:r>
-      <w:proofErr w:type="gramEnd"/>
-      <w:r>
-        <w:t>_and</w:t>
+      <w:r>
+        <w:t>np.logical_and</w:t>
       </w:r>
       <w:proofErr w:type="spellEnd"/>
       <w:r>
@@ -1727,12 +1629,10 @@
         </w:numPr>
       </w:pPr>
       <w:proofErr w:type="spellStart"/>
-      <w:proofErr w:type="gramStart"/>
       <w:r>
         <w:t>np.cross</w:t>
       </w:r>
       <w:proofErr w:type="spellEnd"/>
-      <w:proofErr w:type="gramEnd"/>
       <w:r>
         <w:t xml:space="preserve">(). MATLAB assumes the third parameter in the built-in function is the “dim”, but </w:t>
       </w:r>
@@ -1745,12 +1645,10 @@
         <w:t xml:space="preserve"> must assign this parameter explicitly. I chose to use </w:t>
       </w:r>
       <w:proofErr w:type="spellStart"/>
-      <w:proofErr w:type="gramStart"/>
       <w:r>
         <w:t>np.cross</w:t>
       </w:r>
       <w:proofErr w:type="spellEnd"/>
-      <w:proofErr w:type="gramEnd"/>
       <w:r>
         <w:t>, so it looks like “</w:t>
       </w:r>
@@ -1812,17 +1710,12 @@
         <w:t xml:space="preserve">, make sure the outputs defined in </w:t>
       </w:r>
       <w:proofErr w:type="spellStart"/>
-      <w:proofErr w:type="gramStart"/>
       <w:r>
         <w:t>createGeometry</w:t>
       </w:r>
       <w:proofErr w:type="spellEnd"/>
       <w:r>
-        <w:t>(</w:t>
-      </w:r>
-      <w:proofErr w:type="gramEnd"/>
-      <w:r>
-        <w:t>) match the outputs expected in BubbleImageCreator.py. The</w:t>
+        <w:t>() match the outputs expected in BubbleImageCreator.py. The</w:t>
       </w:r>
       <w:r>
         <w:t>n call the</w:t>
@@ -1862,15 +1755,13 @@
       </w:r>
       <w:proofErr w:type="spellEnd"/>
       <w:r>
-        <w:t xml:space="preserve"> files to calculate intersections of rays with surfaces of new shapes other than Cylinder, Sphere, Plane, and Torus. Right now, only </w:t>
-      </w:r>
-      <w:proofErr w:type="spellStart"/>
-      <w:r>
-        <w:t>Cyinder</w:t>
-      </w:r>
-      <w:proofErr w:type="spellEnd"/>
-      <w:r>
-        <w:t xml:space="preserve"> is ported to Python. The other three exist in MATLAB and need to be ported over if desired. If another shape is required, write a new one.</w:t>
+        <w:t xml:space="preserve"> files to calculate intersections of rays with surfaces of new shapes other than Cylinder, Sphere, Plane, and Torus. Right now, only Cy</w:t>
+      </w:r>
+      <w:r>
+        <w:t>l</w:t>
+      </w:r>
+      <w:r>
+        <w:t>inder is ported to Python. The other three exist in MATLAB and need to be ported over if desired. If another shape is required, write a new one.</w:t>
       </w:r>
     </w:p>
     <w:p>
@@ -1910,14 +1801,7 @@
           <w:b/>
           <w:bCs/>
         </w:rPr>
-        <w:t xml:space="preserve">How to Use </w:t>
-      </w:r>
-      <w:r>
-        <w:rPr>
-          <w:b/>
-          <w:bCs/>
-        </w:rPr>
-        <w:t>Only the Core Engine for Other Simulations</w:t>
+        <w:t>How to Use Only the Core Engine for Other Simulations</w:t>
       </w:r>
     </w:p>
     <w:p>
@@ -1932,15 +1816,7 @@
         <w:t>Code Organization</w:t>
       </w:r>
       <w:r>
-        <w:t xml:space="preserve">. These files do not need to be changed and can be used as a black box. The main file is RayTracer2.py. As a black box, it takes in the inputs that describe the rays, physics model parameters, and geometry and it outputs the ray information. Detailed information about how </w:t>
-      </w:r>
-      <w:proofErr w:type="gramStart"/>
-      <w:r>
-        <w:t>these work</w:t>
-      </w:r>
-      <w:proofErr w:type="gramEnd"/>
-      <w:r>
-        <w:t xml:space="preserve"> are in the comments of RayTracer2.py. </w:t>
+        <w:t xml:space="preserve">. These files do not need to be changed and can be used as a black box. The main file is RayTracer2.py. As a black box, it takes in the inputs that describe the rays, physics model parameters, and geometry and it outputs the ray information. Detailed information about how these work are in the comments of RayTracer2.py. </w:t>
       </w:r>
       <w:r>
         <w:t>Additionally, see “</w:t>
@@ -1980,15 +1856,7 @@
     <w:p/>
     <w:p>
       <w:r>
-        <w:t xml:space="preserve">Secondly, in order to speed up the raytracing, I suggest looking into some </w:t>
-      </w:r>
-      <w:proofErr w:type="gramStart"/>
-      <w:r>
-        <w:t>open-source</w:t>
-      </w:r>
-      <w:proofErr w:type="gramEnd"/>
-      <w:r>
-        <w:t xml:space="preserve"> </w:t>
+        <w:t xml:space="preserve">Secondly, in order to speed up the raytracing, I suggest looking into some open-source </w:t>
       </w:r>
       <w:proofErr w:type="spellStart"/>
       <w:r>
@@ -2477,6 +2345,7 @@
     <w:lsdException w:name="HTML Sample" w:semiHidden="1" w:unhideWhenUsed="1"/>
     <w:lsdException w:name="HTML Typewriter" w:semiHidden="1" w:unhideWhenUsed="1"/>
     <w:lsdException w:name="HTML Variable" w:semiHidden="1" w:unhideWhenUsed="1"/>
+    <w:lsdException w:name="Normal Table" w:semiHidden="1" w:unhideWhenUsed="1"/>
     <w:lsdException w:name="annotation subject" w:semiHidden="1" w:unhideWhenUsed="1"/>
     <w:lsdException w:name="No List" w:semiHidden="1" w:unhideWhenUsed="1"/>
     <w:lsdException w:name="Outline List 1" w:semiHidden="1" w:unhideWhenUsed="1"/>
@@ -2523,8 +2392,10 @@
     <w:lsdException w:name="Table Subtle 2" w:semiHidden="1" w:unhideWhenUsed="1"/>
     <w:lsdException w:name="Table Web 1" w:semiHidden="1" w:unhideWhenUsed="1"/>
     <w:lsdException w:name="Table Web 2" w:semiHidden="1" w:unhideWhenUsed="1"/>
+    <w:lsdException w:name="Table Web 3" w:semiHidden="1" w:unhideWhenUsed="1"/>
     <w:lsdException w:name="Balloon Text" w:semiHidden="1" w:unhideWhenUsed="1"/>
     <w:lsdException w:name="Table Grid" w:uiPriority="39"/>
+    <w:lsdException w:name="Table Theme" w:semiHidden="1" w:unhideWhenUsed="1"/>
     <w:lsdException w:name="Placeholder Text" w:semiHidden="1"/>
     <w:lsdException w:name="No Spacing" w:uiPriority="1" w:qFormat="1"/>
     <w:lsdException w:name="Light Shading" w:uiPriority="60"/>
